--- a/Module 10_Hierarchical Regression as a General tool for partitioning Variance/Module 10 Lab Activity_Answer Key.docx
+++ b/Module 10_Hierarchical Regression as a General tool for partitioning Variance/Module 10 Lab Activity_Answer Key.docx
@@ -1,6 +1,6 @@
 
 <file path=word/document.xml><?xml version="1.0" encoding="utf-8"?>
-<w:document xmlns:wpc="http://schemas.microsoft.com/office/word/2010/wordprocessingCanvas" xmlns:cx="http://schemas.microsoft.com/office/drawing/2014/chartex" xmlns:cx1="http://schemas.microsoft.com/office/drawing/2015/9/8/chartex" xmlns:cx2="http://schemas.microsoft.com/office/drawing/2015/10/21/chartex" xmlns:cx3="http://schemas.microsoft.com/office/drawing/2016/5/9/chartex" xmlns:cx4="http://schemas.microsoft.com/office/drawing/2016/5/10/chartex" xmlns:cx5="http://schemas.microsoft.com/office/drawing/2016/5/11/chartex" xmlns:cx6="http://schemas.microsoft.com/office/drawing/2016/5/12/chartex" xmlns:cx7="http://schemas.microsoft.com/office/drawing/2016/5/13/chartex" xmlns:cx8="http://schemas.microsoft.com/office/drawing/2016/5/14/chartex" xmlns:mc="http://schemas.openxmlformats.org/markup-compatibility/2006" xmlns:aink="http://schemas.microsoft.com/office/drawing/2016/ink" xmlns:am3d="http://schemas.microsoft.com/office/drawing/2017/model3d" xmlns:o="urn:schemas-microsoft-com:office:office" xmlns:r="http://schemas.openxmlformats.org/officeDocument/2006/relationships" xmlns:m="http://schemas.openxmlformats.org/officeDocument/2006/math" xmlns:v="urn:schemas-microsoft-com:vml" xmlns:wp14="http://schemas.microsoft.com/office/word/2010/wordprocessingDrawing" xmlns:wp="http://schemas.openxmlformats.org/drawingml/2006/wordprocessingDrawing" xmlns:w10="urn:schemas-microsoft-com:office:word" xmlns:w="http://schemas.openxmlformats.org/wordprocessingml/2006/main" xmlns:w14="http://schemas.microsoft.com/office/word/2010/wordml" xmlns:w15="http://schemas.microsoft.com/office/word/2012/wordml" xmlns:w16cid="http://schemas.microsoft.com/office/word/2016/wordml/cid" xmlns:w16se="http://schemas.microsoft.com/office/word/2015/wordml/symex" xmlns:wpg="http://schemas.microsoft.com/office/word/2010/wordprocessingGroup" xmlns:wpi="http://schemas.microsoft.com/office/word/2010/wordprocessingInk" xmlns:wne="http://schemas.microsoft.com/office/word/2006/wordml" xmlns:wps="http://schemas.microsoft.com/office/word/2010/wordprocessingShape" mc:Ignorable="w14 w15 w16se w16cid wp14">
+<w:document xmlns:wpc="http://schemas.microsoft.com/office/word/2010/wordprocessingCanvas" xmlns:cx="http://schemas.microsoft.com/office/drawing/2014/chartex" xmlns:cx1="http://schemas.microsoft.com/office/drawing/2015/9/8/chartex" xmlns:cx2="http://schemas.microsoft.com/office/drawing/2015/10/21/chartex" xmlns:cx3="http://schemas.microsoft.com/office/drawing/2016/5/9/chartex" xmlns:cx4="http://schemas.microsoft.com/office/drawing/2016/5/10/chartex" xmlns:cx5="http://schemas.microsoft.com/office/drawing/2016/5/11/chartex" xmlns:cx6="http://schemas.microsoft.com/office/drawing/2016/5/12/chartex" xmlns:cx7="http://schemas.microsoft.com/office/drawing/2016/5/13/chartex" xmlns:cx8="http://schemas.microsoft.com/office/drawing/2016/5/14/chartex" xmlns:mc="http://schemas.openxmlformats.org/markup-compatibility/2006" xmlns:aink="http://schemas.microsoft.com/office/drawing/2016/ink" xmlns:am3d="http://schemas.microsoft.com/office/drawing/2017/model3d" xmlns:o="urn:schemas-microsoft-com:office:office" xmlns:r="http://schemas.openxmlformats.org/officeDocument/2006/relationships" xmlns:m="http://schemas.openxmlformats.org/officeDocument/2006/math" xmlns:v="urn:schemas-microsoft-com:vml" xmlns:wp14="http://schemas.microsoft.com/office/word/2010/wordprocessingDrawing" xmlns:wp="http://schemas.openxmlformats.org/drawingml/2006/wordprocessingDrawing" xmlns:w10="urn:schemas-microsoft-com:office:word" xmlns:w="http://schemas.openxmlformats.org/wordprocessingml/2006/main" xmlns:w14="http://schemas.microsoft.com/office/word/2010/wordml" xmlns:w15="http://schemas.microsoft.com/office/word/2012/wordml" xmlns:w16cex="http://schemas.microsoft.com/office/word/2018/wordml/cex" xmlns:w16cid="http://schemas.microsoft.com/office/word/2016/wordml/cid" xmlns:w16="http://schemas.microsoft.com/office/word/2018/wordml" xmlns:w16se="http://schemas.microsoft.com/office/word/2015/wordml/symex" xmlns:wpg="http://schemas.microsoft.com/office/word/2010/wordprocessingGroup" xmlns:wpi="http://schemas.microsoft.com/office/word/2010/wordprocessingInk" xmlns:wne="http://schemas.microsoft.com/office/word/2006/wordml" xmlns:wps="http://schemas.microsoft.com/office/word/2010/wordprocessingShape" mc:Ignorable="w14 w15 w16se w16cid w16 w16cex wp14">
   <w:body>
     <w:p>
       <w:r>
@@ -12,90 +12,6 @@
             <wp:extent cx="5943600" cy="2085340"/>
             <wp:effectExtent l="0" t="0" r="0" b="0"/>
             <wp:docPr id="1" name="Picture 1"/>
-            <wp:cNvGraphicFramePr>
-              <a:graphicFrameLocks xmlns:a="http://schemas.openxmlformats.org/drawingml/2006/main" noChangeAspect="1"/>
-            </wp:cNvGraphicFramePr>
-            <a:graphic xmlns:a="http://schemas.openxmlformats.org/drawingml/2006/main">
-              <a:graphicData uri="http://schemas.openxmlformats.org/drawingml/2006/picture">
-                <pic:pic xmlns:pic="http://schemas.openxmlformats.org/drawingml/2006/picture">
-                  <pic:nvPicPr>
-                    <pic:cNvPr id="1" name=""/>
-                    <pic:cNvPicPr/>
-                  </pic:nvPicPr>
-                  <pic:blipFill>
-                    <a:blip r:embed="rId5"/>
-                    <a:stretch>
-                      <a:fillRect/>
-                    </a:stretch>
-                  </pic:blipFill>
-                  <pic:spPr>
-                    <a:xfrm>
-                      <a:off x="0" y="0"/>
-                      <a:ext cx="5943600" cy="2085340"/>
-                    </a:xfrm>
-                    <a:prstGeom prst="rect">
-                      <a:avLst/>
-                    </a:prstGeom>
-                  </pic:spPr>
-                </pic:pic>
-              </a:graphicData>
-            </a:graphic>
-          </wp:inline>
-        </w:drawing>
-      </w:r>
-    </w:p>
-    <w:p>
-      <w:r>
-        <w:rPr>
-          <w:noProof/>
-        </w:rPr>
-        <w:drawing>
-          <wp:inline distT="0" distB="0" distL="0" distR="0" wp14:anchorId="5AC1E154" wp14:editId="100AF8E4">
-            <wp:extent cx="5943600" cy="2209800"/>
-            <wp:effectExtent l="0" t="0" r="0" b="0"/>
-            <wp:docPr id="2" name="Picture 2"/>
-            <wp:cNvGraphicFramePr>
-              <a:graphicFrameLocks xmlns:a="http://schemas.openxmlformats.org/drawingml/2006/main" noChangeAspect="1"/>
-            </wp:cNvGraphicFramePr>
-            <a:graphic xmlns:a="http://schemas.openxmlformats.org/drawingml/2006/main">
-              <a:graphicData uri="http://schemas.openxmlformats.org/drawingml/2006/picture">
-                <pic:pic xmlns:pic="http://schemas.openxmlformats.org/drawingml/2006/picture">
-                  <pic:nvPicPr>
-                    <pic:cNvPr id="1" name=""/>
-                    <pic:cNvPicPr/>
-                  </pic:nvPicPr>
-                  <pic:blipFill>
-                    <a:blip r:embed="rId6"/>
-                    <a:stretch>
-                      <a:fillRect/>
-                    </a:stretch>
-                  </pic:blipFill>
-                  <pic:spPr>
-                    <a:xfrm>
-                      <a:off x="0" y="0"/>
-                      <a:ext cx="5943600" cy="2209800"/>
-                    </a:xfrm>
-                    <a:prstGeom prst="rect">
-                      <a:avLst/>
-                    </a:prstGeom>
-                  </pic:spPr>
-                </pic:pic>
-              </a:graphicData>
-            </a:graphic>
-          </wp:inline>
-        </w:drawing>
-      </w:r>
-    </w:p>
-    <w:p>
-      <w:r>
-        <w:rPr>
-          <w:noProof/>
-        </w:rPr>
-        <w:drawing>
-          <wp:inline distT="0" distB="0" distL="0" distR="0" wp14:anchorId="4DE11604" wp14:editId="0EDB6DBD">
-            <wp:extent cx="5943600" cy="2759710"/>
-            <wp:effectExtent l="0" t="0" r="0" b="2540"/>
-            <wp:docPr id="3" name="Picture 3"/>
             <wp:cNvGraphicFramePr>
               <a:graphicFrameLocks xmlns:a="http://schemas.openxmlformats.org/drawingml/2006/main" noChangeAspect="1"/>
             </wp:cNvGraphicFramePr>
@@ -115,7 +31,7 @@
                   <pic:spPr>
                     <a:xfrm>
                       <a:off x="0" y="0"/>
-                      <a:ext cx="5943600" cy="2759710"/>
+                      <a:ext cx="5943600" cy="2085340"/>
                     </a:xfrm>
                     <a:prstGeom prst="rect">
                       <a:avLst/>
@@ -133,12 +49,11 @@
         <w:rPr>
           <w:noProof/>
         </w:rPr>
-        <w:lastRenderedPageBreak/>
         <w:drawing>
-          <wp:inline distT="0" distB="0" distL="0" distR="0" wp14:anchorId="571EF8F1" wp14:editId="66E2FA17">
-            <wp:extent cx="5943600" cy="2780030"/>
-            <wp:effectExtent l="0" t="0" r="0" b="1270"/>
-            <wp:docPr id="4" name="Picture 4"/>
+          <wp:inline distT="0" distB="0" distL="0" distR="0" wp14:anchorId="5AC1E154" wp14:editId="100AF8E4">
+            <wp:extent cx="5943600" cy="2209800"/>
+            <wp:effectExtent l="0" t="0" r="0" b="0"/>
+            <wp:docPr id="2" name="Picture 2"/>
             <wp:cNvGraphicFramePr>
               <a:graphicFrameLocks xmlns:a="http://schemas.openxmlformats.org/drawingml/2006/main" noChangeAspect="1"/>
             </wp:cNvGraphicFramePr>
@@ -158,7 +73,7 @@
                   <pic:spPr>
                     <a:xfrm>
                       <a:off x="0" y="0"/>
-                      <a:ext cx="5943600" cy="2780030"/>
+                      <a:ext cx="5943600" cy="2209800"/>
                     </a:xfrm>
                     <a:prstGeom prst="rect">
                       <a:avLst/>
@@ -177,10 +92,10 @@
           <w:noProof/>
         </w:rPr>
         <w:drawing>
-          <wp:inline distT="0" distB="0" distL="0" distR="0" wp14:anchorId="6A74E211" wp14:editId="5911C1DF">
-            <wp:extent cx="5943600" cy="2767965"/>
-            <wp:effectExtent l="0" t="0" r="0" b="0"/>
-            <wp:docPr id="5" name="Picture 5"/>
+          <wp:inline distT="0" distB="0" distL="0" distR="0" wp14:anchorId="4DE11604" wp14:editId="0EDB6DBD">
+            <wp:extent cx="5943600" cy="2759710"/>
+            <wp:effectExtent l="0" t="0" r="0" b="2540"/>
+            <wp:docPr id="3" name="Picture 3"/>
             <wp:cNvGraphicFramePr>
               <a:graphicFrameLocks xmlns:a="http://schemas.openxmlformats.org/drawingml/2006/main" noChangeAspect="1"/>
             </wp:cNvGraphicFramePr>
@@ -200,7 +115,7 @@
                   <pic:spPr>
                     <a:xfrm>
                       <a:off x="0" y="0"/>
-                      <a:ext cx="5943600" cy="2767965"/>
+                      <a:ext cx="5943600" cy="2759710"/>
                     </a:xfrm>
                     <a:prstGeom prst="rect">
                       <a:avLst/>
@@ -214,63 +129,16 @@
       </w:r>
     </w:p>
     <w:p>
-      <w:pPr>
-        <w:spacing w:after="0" w:line="276" w:lineRule="auto"/>
-        <w:rPr>
-          <w:b/>
-          <w:bCs/>
-          <w:i/>
-          <w:iCs/>
-        </w:rPr>
-      </w:pPr>
-      <w:r>
-        <w:rPr>
-          <w:b/>
-          <w:bCs/>
-          <w:i/>
-          <w:iCs/>
-        </w:rPr>
-        <w:t>In the white space below, calculate and interpret the unique variance in Y explained by each added predictor. (Hint: think of semi-partial correlation for your interpretations)</w:t>
-      </w:r>
-    </w:p>
-    <w:p>
-      <w:pPr>
-        <w:spacing w:after="0" w:line="276" w:lineRule="auto"/>
-      </w:pPr>
-      <w:r>
-        <w:tab/>
-        <w:t>Moving from Reduced Model A to Reduced model B increased the R</w:t>
-      </w:r>
-      <w:r>
-        <w:rPr>
-          <w:vertAlign w:val="superscript"/>
-        </w:rPr>
-        <w:t>2</w:t>
-      </w:r>
-      <w:r>
-        <w:t xml:space="preserve"> value from .754 to .923. This means that weight adds 16.9% in explained variance in the outcome of BAC. Moving from Model B to Model C resulted in no change in the R</w:t>
-      </w:r>
-      <w:r>
-        <w:rPr>
-          <w:vertAlign w:val="superscript"/>
-        </w:rPr>
-        <w:t>2</w:t>
-      </w:r>
-      <w:r>
-        <w:t xml:space="preserve">. This means that alcexp explains very little variance in BAC. </w:t>
-      </w:r>
-    </w:p>
-    <w:p>
       <w:r>
         <w:rPr>
           <w:noProof/>
         </w:rPr>
         <w:lastRenderedPageBreak/>
         <w:drawing>
-          <wp:inline distT="0" distB="0" distL="0" distR="0" wp14:anchorId="7CA7AE51" wp14:editId="62926E72">
-            <wp:extent cx="5943600" cy="1566545"/>
-            <wp:effectExtent l="0" t="0" r="0" b="0"/>
-            <wp:docPr id="6" name="Picture 6"/>
+          <wp:inline distT="0" distB="0" distL="0" distR="0" wp14:anchorId="571EF8F1" wp14:editId="66E2FA17">
+            <wp:extent cx="5943600" cy="2780030"/>
+            <wp:effectExtent l="0" t="0" r="0" b="1270"/>
+            <wp:docPr id="4" name="Picture 4"/>
             <wp:cNvGraphicFramePr>
               <a:graphicFrameLocks xmlns:a="http://schemas.openxmlformats.org/drawingml/2006/main" noChangeAspect="1"/>
             </wp:cNvGraphicFramePr>
@@ -290,6 +158,146 @@
                   <pic:spPr>
                     <a:xfrm>
                       <a:off x="0" y="0"/>
+                      <a:ext cx="5943600" cy="2780030"/>
+                    </a:xfrm>
+                    <a:prstGeom prst="rect">
+                      <a:avLst/>
+                    </a:prstGeom>
+                  </pic:spPr>
+                </pic:pic>
+              </a:graphicData>
+            </a:graphic>
+          </wp:inline>
+        </w:drawing>
+      </w:r>
+    </w:p>
+    <w:p>
+      <w:r>
+        <w:rPr>
+          <w:noProof/>
+        </w:rPr>
+        <w:drawing>
+          <wp:inline distT="0" distB="0" distL="0" distR="0" wp14:anchorId="6A74E211" wp14:editId="5911C1DF">
+            <wp:extent cx="5943600" cy="2767965"/>
+            <wp:effectExtent l="0" t="0" r="0" b="0"/>
+            <wp:docPr id="5" name="Picture 5"/>
+            <wp:cNvGraphicFramePr>
+              <a:graphicFrameLocks xmlns:a="http://schemas.openxmlformats.org/drawingml/2006/main" noChangeAspect="1"/>
+            </wp:cNvGraphicFramePr>
+            <a:graphic xmlns:a="http://schemas.openxmlformats.org/drawingml/2006/main">
+              <a:graphicData uri="http://schemas.openxmlformats.org/drawingml/2006/picture">
+                <pic:pic xmlns:pic="http://schemas.openxmlformats.org/drawingml/2006/picture">
+                  <pic:nvPicPr>
+                    <pic:cNvPr id="1" name=""/>
+                    <pic:cNvPicPr/>
+                  </pic:nvPicPr>
+                  <pic:blipFill>
+                    <a:blip r:embed="rId11"/>
+                    <a:stretch>
+                      <a:fillRect/>
+                    </a:stretch>
+                  </pic:blipFill>
+                  <pic:spPr>
+                    <a:xfrm>
+                      <a:off x="0" y="0"/>
+                      <a:ext cx="5943600" cy="2767965"/>
+                    </a:xfrm>
+                    <a:prstGeom prst="rect">
+                      <a:avLst/>
+                    </a:prstGeom>
+                  </pic:spPr>
+                </pic:pic>
+              </a:graphicData>
+            </a:graphic>
+          </wp:inline>
+        </w:drawing>
+      </w:r>
+    </w:p>
+    <w:p>
+      <w:pPr>
+        <w:spacing w:after="0" w:line="276" w:lineRule="auto"/>
+        <w:rPr>
+          <w:b/>
+          <w:bCs/>
+          <w:i/>
+          <w:iCs/>
+        </w:rPr>
+      </w:pPr>
+      <w:r>
+        <w:rPr>
+          <w:b/>
+          <w:bCs/>
+          <w:i/>
+          <w:iCs/>
+        </w:rPr>
+        <w:t>In the white space below, calculate and interpret the unique variance in Y explained by each added predictor. (Hint: think of semi-partial correlation for your interpretations)</w:t>
+      </w:r>
+    </w:p>
+    <w:p>
+      <w:pPr>
+        <w:spacing w:after="0" w:line="276" w:lineRule="auto"/>
+      </w:pPr>
+      <w:r>
+        <w:tab/>
+        <w:t>Moving from Reduced Model A to Reduced model B increased the R</w:t>
+      </w:r>
+      <w:r>
+        <w:rPr>
+          <w:vertAlign w:val="superscript"/>
+        </w:rPr>
+        <w:t>2</w:t>
+      </w:r>
+      <w:r>
+        <w:t xml:space="preserve"> value from .754 to .923. This means that weight adds 16.9% in explained variance in the outcome of BAC. Moving from Model B to Model C resulted in no change in the R</w:t>
+      </w:r>
+      <w:r>
+        <w:rPr>
+          <w:vertAlign w:val="superscript"/>
+        </w:rPr>
+        <w:t>2</w:t>
+      </w:r>
+      <w:r>
+        <w:t xml:space="preserve">. This means that </w:t>
+      </w:r>
+      <w:proofErr w:type="spellStart"/>
+      <w:r>
+        <w:t>alcexp</w:t>
+      </w:r>
+      <w:proofErr w:type="spellEnd"/>
+      <w:r>
+        <w:t xml:space="preserve"> explains very little variance in BAC. </w:t>
+      </w:r>
+    </w:p>
+    <w:p>
+      <w:r>
+        <w:rPr>
+          <w:noProof/>
+        </w:rPr>
+        <w:lastRenderedPageBreak/>
+        <w:drawing>
+          <wp:inline distT="0" distB="0" distL="0" distR="0" wp14:anchorId="7CA7AE51" wp14:editId="62926E72">
+            <wp:extent cx="5943600" cy="1566545"/>
+            <wp:effectExtent l="0" t="0" r="0" b="0"/>
+            <wp:docPr id="6" name="Picture 6"/>
+            <wp:cNvGraphicFramePr>
+              <a:graphicFrameLocks xmlns:a="http://schemas.openxmlformats.org/drawingml/2006/main" noChangeAspect="1"/>
+            </wp:cNvGraphicFramePr>
+            <a:graphic xmlns:a="http://schemas.openxmlformats.org/drawingml/2006/main">
+              <a:graphicData uri="http://schemas.openxmlformats.org/drawingml/2006/picture">
+                <pic:pic xmlns:pic="http://schemas.openxmlformats.org/drawingml/2006/picture">
+                  <pic:nvPicPr>
+                    <pic:cNvPr id="1" name=""/>
+                    <pic:cNvPicPr/>
+                  </pic:nvPicPr>
+                  <pic:blipFill>
+                    <a:blip r:embed="rId12"/>
+                    <a:stretch>
+                      <a:fillRect/>
+                    </a:stretch>
+                  </pic:blipFill>
+                  <pic:spPr>
+                    <a:xfrm>
+                      <a:off x="0" y="0"/>
                       <a:ext cx="5943600" cy="1566545"/>
                     </a:xfrm>
                     <a:prstGeom prst="rect">
@@ -348,7 +356,27 @@
           <w:i/>
           <w:iCs/>
         </w:rPr>
-        <w:t>Does adding the weight variable result in a model that explains significantly more variance in bac100 than Reduced Model A (compare  Reduced Model A and Reduced Model B)?</w:t>
+        <w:t>Does adding the weight variable result in a model that explains significantly more variance in bac100 than Reduced Model A (</w:t>
+      </w:r>
+      <w:proofErr w:type="gramStart"/>
+      <w:r>
+        <w:rPr>
+          <w:b/>
+          <w:bCs/>
+          <w:i/>
+          <w:iCs/>
+        </w:rPr>
+        <w:t>compare  Reduced</w:t>
+      </w:r>
+      <w:proofErr w:type="gramEnd"/>
+      <w:r>
+        <w:rPr>
+          <w:b/>
+          <w:bCs/>
+          <w:i/>
+          <w:iCs/>
+        </w:rPr>
+        <w:t xml:space="preserve"> Model A and Reduced Model B)?</w:t>
       </w:r>
     </w:p>
     <w:p>
@@ -402,7 +430,27 @@
           <w:i/>
           <w:iCs/>
         </w:rPr>
-        <w:t>Does adding the alc_exp variable result in a model that explains significantly more variance in bac100 than Reduced Model B (compare Reduced Model B &amp; Full Model)?</w:t>
+        <w:t xml:space="preserve">Does adding the </w:t>
+      </w:r>
+      <w:proofErr w:type="spellStart"/>
+      <w:r>
+        <w:rPr>
+          <w:b/>
+          <w:bCs/>
+          <w:i/>
+          <w:iCs/>
+        </w:rPr>
+        <w:t>alc_exp</w:t>
+      </w:r>
+      <w:proofErr w:type="spellEnd"/>
+      <w:r>
+        <w:rPr>
+          <w:b/>
+          <w:bCs/>
+          <w:i/>
+          <w:iCs/>
+        </w:rPr>
+        <w:t xml:space="preserve"> variable result in a model that explains significantly more variance in bac100 than Reduced Model B (compare Reduced Model B &amp; Full Model)?</w:t>
       </w:r>
     </w:p>
     <w:p>
@@ -452,7 +500,27 @@
           <w:i/>
           <w:iCs/>
         </w:rPr>
-        <w:t>Reflect on your own research interests and write 2-3 sentences describing an example of when using hierarchical regression could be a good fit for your research. When might you actually use this?</w:t>
+        <w:t xml:space="preserve">Reflect on your own research interests and write 2-3 sentences describing an example of when using hierarchical regression could be a good fit for your research. When might you </w:t>
+      </w:r>
+      <w:proofErr w:type="gramStart"/>
+      <w:r>
+        <w:rPr>
+          <w:b/>
+          <w:bCs/>
+          <w:i/>
+          <w:iCs/>
+        </w:rPr>
+        <w:t>actually use</w:t>
+      </w:r>
+      <w:proofErr w:type="gramEnd"/>
+      <w:r>
+        <w:rPr>
+          <w:b/>
+          <w:bCs/>
+          <w:i/>
+          <w:iCs/>
+        </w:rPr>
+        <w:t xml:space="preserve"> this?</w:t>
       </w:r>
     </w:p>
     <w:p>
@@ -490,11 +558,10 @@
       <w:r>
         <w:t>.</w:t>
       </w:r>
-      <w:bookmarkStart w:id="0" w:name="_GoBack"/>
-      <w:bookmarkEnd w:id="0"/>
     </w:p>
     <w:p/>
     <w:sectPr>
+      <w:headerReference w:type="default" r:id="rId13"/>
       <w:pgSz w:w="12240" w:h="15840"/>
       <w:pgMar w:top="1440" w:right="1440" w:bottom="1440" w:left="1440" w:header="720" w:footer="720" w:gutter="0"/>
       <w:cols w:space="720"/>
@@ -504,8 +571,71 @@
 </w:document>
 </file>
 
+<file path=word/endnotes.xml><?xml version="1.0" encoding="utf-8"?>
+<w:endnotes xmlns:wpc="http://schemas.microsoft.com/office/word/2010/wordprocessingCanvas" xmlns:cx="http://schemas.microsoft.com/office/drawing/2014/chartex" xmlns:cx1="http://schemas.microsoft.com/office/drawing/2015/9/8/chartex" xmlns:cx2="http://schemas.microsoft.com/office/drawing/2015/10/21/chartex" xmlns:cx3="http://schemas.microsoft.com/office/drawing/2016/5/9/chartex" xmlns:cx4="http://schemas.microsoft.com/office/drawing/2016/5/10/chartex" xmlns:cx5="http://schemas.microsoft.com/office/drawing/2016/5/11/chartex" xmlns:cx6="http://schemas.microsoft.com/office/drawing/2016/5/12/chartex" xmlns:cx7="http://schemas.microsoft.com/office/drawing/2016/5/13/chartex" xmlns:cx8="http://schemas.microsoft.com/office/drawing/2016/5/14/chartex" xmlns:mc="http://schemas.openxmlformats.org/markup-compatibility/2006" xmlns:aink="http://schemas.microsoft.com/office/drawing/2016/ink" xmlns:am3d="http://schemas.microsoft.com/office/drawing/2017/model3d" xmlns:o="urn:schemas-microsoft-com:office:office" xmlns:r="http://schemas.openxmlformats.org/officeDocument/2006/relationships" xmlns:m="http://schemas.openxmlformats.org/officeDocument/2006/math" xmlns:v="urn:schemas-microsoft-com:vml" xmlns:wp14="http://schemas.microsoft.com/office/word/2010/wordprocessingDrawing" xmlns:wp="http://schemas.openxmlformats.org/drawingml/2006/wordprocessingDrawing" xmlns:w10="urn:schemas-microsoft-com:office:word" xmlns:w="http://schemas.openxmlformats.org/wordprocessingml/2006/main" xmlns:w14="http://schemas.microsoft.com/office/word/2010/wordml" xmlns:w15="http://schemas.microsoft.com/office/word/2012/wordml" xmlns:w16cex="http://schemas.microsoft.com/office/word/2018/wordml/cex" xmlns:w16cid="http://schemas.microsoft.com/office/word/2016/wordml/cid" xmlns:w16="http://schemas.microsoft.com/office/word/2018/wordml" xmlns:w16se="http://schemas.microsoft.com/office/word/2015/wordml/symex" xmlns:wpg="http://schemas.microsoft.com/office/word/2010/wordprocessingGroup" xmlns:wpi="http://schemas.microsoft.com/office/word/2010/wordprocessingInk" xmlns:wne="http://schemas.microsoft.com/office/word/2006/wordml" xmlns:wps="http://schemas.microsoft.com/office/word/2010/wordprocessingShape" mc:Ignorable="w14 w15 w16se w16cid w16 w16cex wp14">
+  <w:endnote w:type="separator" w:id="-1">
+    <w:p>
+      <w:pPr>
+        <w:spacing w:after="0" w:line="240" w:lineRule="auto"/>
+      </w:pPr>
+      <w:r>
+        <w:separator/>
+      </w:r>
+    </w:p>
+  </w:endnote>
+  <w:endnote w:type="continuationSeparator" w:id="0">
+    <w:p>
+      <w:pPr>
+        <w:spacing w:after="0" w:line="240" w:lineRule="auto"/>
+      </w:pPr>
+      <w:r>
+        <w:continuationSeparator/>
+      </w:r>
+    </w:p>
+  </w:endnote>
+</w:endnotes>
+</file>
+
+<file path=word/footnotes.xml><?xml version="1.0" encoding="utf-8"?>
+<w:footnotes xmlns:wpc="http://schemas.microsoft.com/office/word/2010/wordprocessingCanvas" xmlns:cx="http://schemas.microsoft.com/office/drawing/2014/chartex" xmlns:cx1="http://schemas.microsoft.com/office/drawing/2015/9/8/chartex" xmlns:cx2="http://schemas.microsoft.com/office/drawing/2015/10/21/chartex" xmlns:cx3="http://schemas.microsoft.com/office/drawing/2016/5/9/chartex" xmlns:cx4="http://schemas.microsoft.com/office/drawing/2016/5/10/chartex" xmlns:cx5="http://schemas.microsoft.com/office/drawing/2016/5/11/chartex" xmlns:cx6="http://schemas.microsoft.com/office/drawing/2016/5/12/chartex" xmlns:cx7="http://schemas.microsoft.com/office/drawing/2016/5/13/chartex" xmlns:cx8="http://schemas.microsoft.com/office/drawing/2016/5/14/chartex" xmlns:mc="http://schemas.openxmlformats.org/markup-compatibility/2006" xmlns:aink="http://schemas.microsoft.com/office/drawing/2016/ink" xmlns:am3d="http://schemas.microsoft.com/office/drawing/2017/model3d" xmlns:o="urn:schemas-microsoft-com:office:office" xmlns:r="http://schemas.openxmlformats.org/officeDocument/2006/relationships" xmlns:m="http://schemas.openxmlformats.org/officeDocument/2006/math" xmlns:v="urn:schemas-microsoft-com:vml" xmlns:wp14="http://schemas.microsoft.com/office/word/2010/wordprocessingDrawing" xmlns:wp="http://schemas.openxmlformats.org/drawingml/2006/wordprocessingDrawing" xmlns:w10="urn:schemas-microsoft-com:office:word" xmlns:w="http://schemas.openxmlformats.org/wordprocessingml/2006/main" xmlns:w14="http://schemas.microsoft.com/office/word/2010/wordml" xmlns:w15="http://schemas.microsoft.com/office/word/2012/wordml" xmlns:w16cex="http://schemas.microsoft.com/office/word/2018/wordml/cex" xmlns:w16cid="http://schemas.microsoft.com/office/word/2016/wordml/cid" xmlns:w16="http://schemas.microsoft.com/office/word/2018/wordml" xmlns:w16se="http://schemas.microsoft.com/office/word/2015/wordml/symex" xmlns:wpg="http://schemas.microsoft.com/office/word/2010/wordprocessingGroup" xmlns:wpi="http://schemas.microsoft.com/office/word/2010/wordprocessingInk" xmlns:wne="http://schemas.microsoft.com/office/word/2006/wordml" xmlns:wps="http://schemas.microsoft.com/office/word/2010/wordprocessingShape" mc:Ignorable="w14 w15 w16se w16cid w16 w16cex wp14">
+  <w:footnote w:type="separator" w:id="-1">
+    <w:p>
+      <w:pPr>
+        <w:spacing w:after="0" w:line="240" w:lineRule="auto"/>
+      </w:pPr>
+      <w:r>
+        <w:separator/>
+      </w:r>
+    </w:p>
+  </w:footnote>
+  <w:footnote w:type="continuationSeparator" w:id="0">
+    <w:p>
+      <w:pPr>
+        <w:spacing w:after="0" w:line="240" w:lineRule="auto"/>
+      </w:pPr>
+      <w:r>
+        <w:continuationSeparator/>
+      </w:r>
+    </w:p>
+  </w:footnote>
+</w:footnotes>
+</file>
+
+<file path=word/header1.xml><?xml version="1.0" encoding="utf-8"?>
+<w:hdr xmlns:wpc="http://schemas.microsoft.com/office/word/2010/wordprocessingCanvas" xmlns:cx="http://schemas.microsoft.com/office/drawing/2014/chartex" xmlns:cx1="http://schemas.microsoft.com/office/drawing/2015/9/8/chartex" xmlns:cx2="http://schemas.microsoft.com/office/drawing/2015/10/21/chartex" xmlns:cx3="http://schemas.microsoft.com/office/drawing/2016/5/9/chartex" xmlns:cx4="http://schemas.microsoft.com/office/drawing/2016/5/10/chartex" xmlns:cx5="http://schemas.microsoft.com/office/drawing/2016/5/11/chartex" xmlns:cx6="http://schemas.microsoft.com/office/drawing/2016/5/12/chartex" xmlns:cx7="http://schemas.microsoft.com/office/drawing/2016/5/13/chartex" xmlns:cx8="http://schemas.microsoft.com/office/drawing/2016/5/14/chartex" xmlns:mc="http://schemas.openxmlformats.org/markup-compatibility/2006" xmlns:aink="http://schemas.microsoft.com/office/drawing/2016/ink" xmlns:am3d="http://schemas.microsoft.com/office/drawing/2017/model3d" xmlns:o="urn:schemas-microsoft-com:office:office" xmlns:r="http://schemas.openxmlformats.org/officeDocument/2006/relationships" xmlns:m="http://schemas.openxmlformats.org/officeDocument/2006/math" xmlns:v="urn:schemas-microsoft-com:vml" xmlns:wp14="http://schemas.microsoft.com/office/word/2010/wordprocessingDrawing" xmlns:wp="http://schemas.openxmlformats.org/drawingml/2006/wordprocessingDrawing" xmlns:w10="urn:schemas-microsoft-com:office:word" xmlns:w="http://schemas.openxmlformats.org/wordprocessingml/2006/main" xmlns:w14="http://schemas.microsoft.com/office/word/2010/wordml" xmlns:w15="http://schemas.microsoft.com/office/word/2012/wordml" xmlns:w16cex="http://schemas.microsoft.com/office/word/2018/wordml/cex" xmlns:w16cid="http://schemas.microsoft.com/office/word/2016/wordml/cid" xmlns:w16="http://schemas.microsoft.com/office/word/2018/wordml" xmlns:w16se="http://schemas.microsoft.com/office/word/2015/wordml/symex" xmlns:wpg="http://schemas.microsoft.com/office/word/2010/wordprocessingGroup" xmlns:wpi="http://schemas.microsoft.com/office/word/2010/wordprocessingInk" xmlns:wne="http://schemas.microsoft.com/office/word/2006/wordml" xmlns:wps="http://schemas.microsoft.com/office/word/2010/wordprocessingShape" mc:Ignorable="w14 w15 w16se w16cid w16 w16cex wp14">
+  <w:p>
+    <w:pPr>
+      <w:pStyle w:val="Header"/>
+    </w:pPr>
+    <w:r>
+      <w:t>Created by Neil Yetz &amp; Gemma Wallace</w:t>
+    </w:r>
+  </w:p>
+</w:hdr>
+</file>
+
 <file path=word/numbering.xml><?xml version="1.0" encoding="utf-8"?>
-<w:numbering xmlns:wpc="http://schemas.microsoft.com/office/word/2010/wordprocessingCanvas" xmlns:cx="http://schemas.microsoft.com/office/drawing/2014/chartex" xmlns:cx1="http://schemas.microsoft.com/office/drawing/2015/9/8/chartex" xmlns:cx2="http://schemas.microsoft.com/office/drawing/2015/10/21/chartex" xmlns:cx3="http://schemas.microsoft.com/office/drawing/2016/5/9/chartex" xmlns:cx4="http://schemas.microsoft.com/office/drawing/2016/5/10/chartex" xmlns:cx5="http://schemas.microsoft.com/office/drawing/2016/5/11/chartex" xmlns:cx6="http://schemas.microsoft.com/office/drawing/2016/5/12/chartex" xmlns:cx7="http://schemas.microsoft.com/office/drawing/2016/5/13/chartex" xmlns:cx8="http://schemas.microsoft.com/office/drawing/2016/5/14/chartex" xmlns:mc="http://schemas.openxmlformats.org/markup-compatibility/2006" xmlns:aink="http://schemas.microsoft.com/office/drawing/2016/ink" xmlns:am3d="http://schemas.microsoft.com/office/drawing/2017/model3d" xmlns:o="urn:schemas-microsoft-com:office:office" xmlns:r="http://schemas.openxmlformats.org/officeDocument/2006/relationships" xmlns:m="http://schemas.openxmlformats.org/officeDocument/2006/math" xmlns:v="urn:schemas-microsoft-com:vml" xmlns:wp14="http://schemas.microsoft.com/office/word/2010/wordprocessingDrawing" xmlns:wp="http://schemas.openxmlformats.org/drawingml/2006/wordprocessingDrawing" xmlns:w10="urn:schemas-microsoft-com:office:word" xmlns:w="http://schemas.openxmlformats.org/wordprocessingml/2006/main" xmlns:w14="http://schemas.microsoft.com/office/word/2010/wordml" xmlns:w15="http://schemas.microsoft.com/office/word/2012/wordml" xmlns:w16cid="http://schemas.microsoft.com/office/word/2016/wordml/cid" xmlns:w16se="http://schemas.microsoft.com/office/word/2015/wordml/symex" xmlns:wpg="http://schemas.microsoft.com/office/word/2010/wordprocessingGroup" xmlns:wpi="http://schemas.microsoft.com/office/word/2010/wordprocessingInk" xmlns:wne="http://schemas.microsoft.com/office/word/2006/wordml" xmlns:wps="http://schemas.microsoft.com/office/word/2010/wordprocessingShape" mc:Ignorable="w14 w15 w16se w16cid wp14">
+<w:numbering xmlns:wpc="http://schemas.microsoft.com/office/word/2010/wordprocessingCanvas" xmlns:cx="http://schemas.microsoft.com/office/drawing/2014/chartex" xmlns:cx1="http://schemas.microsoft.com/office/drawing/2015/9/8/chartex" xmlns:cx2="http://schemas.microsoft.com/office/drawing/2015/10/21/chartex" xmlns:cx3="http://schemas.microsoft.com/office/drawing/2016/5/9/chartex" xmlns:cx4="http://schemas.microsoft.com/office/drawing/2016/5/10/chartex" xmlns:cx5="http://schemas.microsoft.com/office/drawing/2016/5/11/chartex" xmlns:cx6="http://schemas.microsoft.com/office/drawing/2016/5/12/chartex" xmlns:cx7="http://schemas.microsoft.com/office/drawing/2016/5/13/chartex" xmlns:cx8="http://schemas.microsoft.com/office/drawing/2016/5/14/chartex" xmlns:mc="http://schemas.openxmlformats.org/markup-compatibility/2006" xmlns:aink="http://schemas.microsoft.com/office/drawing/2016/ink" xmlns:am3d="http://schemas.microsoft.com/office/drawing/2017/model3d" xmlns:o="urn:schemas-microsoft-com:office:office" xmlns:r="http://schemas.openxmlformats.org/officeDocument/2006/relationships" xmlns:m="http://schemas.openxmlformats.org/officeDocument/2006/math" xmlns:v="urn:schemas-microsoft-com:vml" xmlns:wp14="http://schemas.microsoft.com/office/word/2010/wordprocessingDrawing" xmlns:wp="http://schemas.openxmlformats.org/drawingml/2006/wordprocessingDrawing" xmlns:w10="urn:schemas-microsoft-com:office:word" xmlns:w="http://schemas.openxmlformats.org/wordprocessingml/2006/main" xmlns:w14="http://schemas.microsoft.com/office/word/2010/wordml" xmlns:w15="http://schemas.microsoft.com/office/word/2012/wordml" xmlns:w16cex="http://schemas.microsoft.com/office/word/2018/wordml/cex" xmlns:w16cid="http://schemas.microsoft.com/office/word/2016/wordml/cid" xmlns:w16="http://schemas.microsoft.com/office/word/2018/wordml" xmlns:w16se="http://schemas.microsoft.com/office/word/2015/wordml/symex" xmlns:wpg="http://schemas.microsoft.com/office/word/2010/wordprocessingGroup" xmlns:wpi="http://schemas.microsoft.com/office/word/2010/wordprocessingInk" xmlns:wne="http://schemas.microsoft.com/office/word/2006/wordml" xmlns:wps="http://schemas.microsoft.com/office/word/2010/wordprocessingShape" mc:Ignorable="w14 w15 w16se w16cid w16 w16cex wp14">
   <w:abstractNum w:abstractNumId="0" w15:restartNumberingAfterBreak="0">
     <w:nsid w:val="59FD7D5F"/>
     <w:multiLevelType w:val="multilevel"/>
@@ -626,7 +756,7 @@
 </file>
 
 <file path=word/styles.xml><?xml version="1.0" encoding="utf-8"?>
-<w:styles xmlns:mc="http://schemas.openxmlformats.org/markup-compatibility/2006" xmlns:r="http://schemas.openxmlformats.org/officeDocument/2006/relationships" xmlns:w="http://schemas.openxmlformats.org/wordprocessingml/2006/main" xmlns:w14="http://schemas.microsoft.com/office/word/2010/wordml" xmlns:w15="http://schemas.microsoft.com/office/word/2012/wordml" xmlns:w16cid="http://schemas.microsoft.com/office/word/2016/wordml/cid" xmlns:w16se="http://schemas.microsoft.com/office/word/2015/wordml/symex" mc:Ignorable="w14 w15 w16se w16cid">
+<w:styles xmlns:mc="http://schemas.openxmlformats.org/markup-compatibility/2006" xmlns:r="http://schemas.openxmlformats.org/officeDocument/2006/relationships" xmlns:w="http://schemas.openxmlformats.org/wordprocessingml/2006/main" xmlns:w14="http://schemas.microsoft.com/office/word/2010/wordml" xmlns:w15="http://schemas.microsoft.com/office/word/2012/wordml" xmlns:w16cex="http://schemas.microsoft.com/office/word/2018/wordml/cex" xmlns:w16cid="http://schemas.microsoft.com/office/word/2016/wordml/cid" xmlns:w16="http://schemas.microsoft.com/office/word/2018/wordml" xmlns:w16se="http://schemas.microsoft.com/office/word/2015/wordml/symex" mc:Ignorable="w14 w15 w16se w16cid w16 w16cex">
   <w:docDefaults>
     <w:rPrDefault>
       <w:rPr>
@@ -748,6 +878,7 @@
     <w:lsdException w:name="HTML Sample" w:semiHidden="1" w:unhideWhenUsed="1"/>
     <w:lsdException w:name="HTML Typewriter" w:semiHidden="1" w:unhideWhenUsed="1"/>
     <w:lsdException w:name="HTML Variable" w:semiHidden="1" w:unhideWhenUsed="1"/>
+    <w:lsdException w:name="Normal Table" w:semiHidden="1" w:unhideWhenUsed="1"/>
     <w:lsdException w:name="annotation subject" w:semiHidden="1" w:unhideWhenUsed="1"/>
     <w:lsdException w:name="No List" w:semiHidden="1" w:unhideWhenUsed="1"/>
     <w:lsdException w:name="Outline List 1" w:semiHidden="1" w:unhideWhenUsed="1"/>
@@ -794,8 +925,10 @@
     <w:lsdException w:name="Table Subtle 2" w:semiHidden="1" w:unhideWhenUsed="1"/>
     <w:lsdException w:name="Table Web 1" w:semiHidden="1" w:unhideWhenUsed="1"/>
     <w:lsdException w:name="Table Web 2" w:semiHidden="1" w:unhideWhenUsed="1"/>
+    <w:lsdException w:name="Table Web 3" w:semiHidden="1" w:unhideWhenUsed="1"/>
     <w:lsdException w:name="Balloon Text" w:semiHidden="1" w:unhideWhenUsed="1"/>
     <w:lsdException w:name="Table Grid" w:uiPriority="39"/>
+    <w:lsdException w:name="Table Theme" w:semiHidden="1" w:unhideWhenUsed="1"/>
     <w:lsdException w:name="Placeholder Text" w:semiHidden="1"/>
     <w:lsdException w:name="No Spacing" w:uiPriority="1" w:qFormat="1"/>
     <w:lsdException w:name="Light Shading" w:uiPriority="60"/>
@@ -1058,6 +1191,50 @@
       <w:ind w:left="720"/>
       <w:contextualSpacing/>
     </w:pPr>
+  </w:style>
+  <w:style w:type="paragraph" w:styleId="Header">
+    <w:name w:val="header"/>
+    <w:basedOn w:val="Normal"/>
+    <w:link w:val="HeaderChar"/>
+    <w:uiPriority w:val="99"/>
+    <w:unhideWhenUsed/>
+    <w:rsid w:val="009662C8"/>
+    <w:pPr>
+      <w:tabs>
+        <w:tab w:val="center" w:pos="4680"/>
+        <w:tab w:val="right" w:pos="9360"/>
+      </w:tabs>
+      <w:spacing w:after="0" w:line="240" w:lineRule="auto"/>
+    </w:pPr>
+  </w:style>
+  <w:style w:type="character" w:customStyle="1" w:styleId="HeaderChar">
+    <w:name w:val="Header Char"/>
+    <w:basedOn w:val="DefaultParagraphFont"/>
+    <w:link w:val="Header"/>
+    <w:uiPriority w:val="99"/>
+    <w:rsid w:val="009662C8"/>
+  </w:style>
+  <w:style w:type="paragraph" w:styleId="Footer">
+    <w:name w:val="footer"/>
+    <w:basedOn w:val="Normal"/>
+    <w:link w:val="FooterChar"/>
+    <w:uiPriority w:val="99"/>
+    <w:unhideWhenUsed/>
+    <w:rsid w:val="009662C8"/>
+    <w:pPr>
+      <w:tabs>
+        <w:tab w:val="center" w:pos="4680"/>
+        <w:tab w:val="right" w:pos="9360"/>
+      </w:tabs>
+      <w:spacing w:after="0" w:line="240" w:lineRule="auto"/>
+    </w:pPr>
+  </w:style>
+  <w:style w:type="character" w:customStyle="1" w:styleId="FooterChar">
+    <w:name w:val="Footer Char"/>
+    <w:basedOn w:val="DefaultParagraphFont"/>
+    <w:link w:val="Footer"/>
+    <w:uiPriority w:val="99"/>
+    <w:rsid w:val="009662C8"/>
   </w:style>
 </w:styles>
 </file>
